--- a/備審/4.學業表現.docx
+++ b/備審/4.學業表現.docx
@@ -6,14 +6,12 @@
       <w:pPr>
         <w:rPr>
           <w:rFonts w:ascii="標楷體" w:eastAsia="標楷體" w:hAnsi="標楷體"/>
-          <w:b/>
           <w:sz w:val="28"/>
         </w:rPr>
       </w:pPr>
       <w:r>
         <w:rPr>
           <w:rFonts w:ascii="標楷體" w:eastAsia="標楷體" w:hAnsi="標楷體" w:hint="eastAsia"/>
-          <w:b/>
           <w:sz w:val="28"/>
         </w:rPr>
         <w:t>肆、</w:t>
@@ -21,7 +19,6 @@
       <w:r>
         <w:rPr>
           <w:rFonts w:ascii="標楷體" w:eastAsia="標楷體" w:hAnsi="標楷體"/>
-          <w:b/>
           <w:sz w:val="28"/>
         </w:rPr>
         <w:t>學業表現</w:t>
@@ -51,13 +48,11 @@
               <w:jc w:val="center"/>
               <w:rPr>
                 <w:rFonts w:ascii="標楷體" w:eastAsia="標楷體" w:hAnsi="標楷體"/>
-                <w:b/>
-              </w:rPr>
-            </w:pPr>
-            <w:r>
-              <w:rPr>
-                <w:rFonts w:ascii="標楷體" w:eastAsia="標楷體" w:hAnsi="標楷體"/>
-                <w:b/>
+              </w:rPr>
+            </w:pPr>
+            <w:r>
+              <w:rPr>
+                <w:rFonts w:ascii="標楷體" w:eastAsia="標楷體" w:hAnsi="標楷體"/>
               </w:rPr>
               <w:t>專業學科表現</w:t>
             </w:r>
@@ -173,6 +168,12 @@
                 <w:rFonts w:ascii="標楷體" w:eastAsia="標楷體" w:hAnsi="標楷體"/>
               </w:rPr>
             </w:pPr>
+            <w:r>
+              <w:rPr>
+                <w:rFonts w:ascii="標楷體" w:eastAsia="標楷體" w:hAnsi="標楷體" w:hint="eastAsia"/>
+              </w:rPr>
+              <w:t>76</w:t>
+            </w:r>
           </w:p>
         </w:tc>
         <w:tc>
@@ -188,9 +189,9 @@
             </w:pPr>
             <w:r>
               <w:rPr>
-                <w:rFonts w:ascii="標楷體" w:eastAsia="標楷體" w:hAnsi="標楷體"/>
-              </w:rPr>
-              <w:t>離散數學</w:t>
+                <w:rFonts w:ascii="標楷體" w:eastAsia="標楷體" w:hAnsi="標楷體" w:hint="eastAsia"/>
+              </w:rPr>
+              <w:t>軟體工程</w:t>
             </w:r>
           </w:p>
         </w:tc>
@@ -203,10 +204,16 @@
               <w:jc w:val="center"/>
               <w:rPr>
                 <w:rFonts w:ascii="標楷體" w:eastAsia="標楷體" w:hAnsi="標楷體"/>
-                <w:b/>
                 <w:bCs/>
               </w:rPr>
             </w:pPr>
+            <w:r>
+              <w:rPr>
+                <w:rFonts w:ascii="標楷體" w:eastAsia="標楷體" w:hAnsi="標楷體" w:hint="eastAsia"/>
+                <w:bCs/>
+              </w:rPr>
+              <w:t>95</w:t>
+            </w:r>
           </w:p>
         </w:tc>
       </w:tr>
@@ -241,6 +248,12 @@
                 <w:rFonts w:ascii="標楷體" w:eastAsia="標楷體" w:hAnsi="標楷體"/>
               </w:rPr>
             </w:pPr>
+            <w:r>
+              <w:rPr>
+                <w:rFonts w:ascii="標楷體" w:eastAsia="標楷體" w:hAnsi="標楷體" w:hint="eastAsia"/>
+              </w:rPr>
+              <w:t>96</w:t>
+            </w:r>
           </w:p>
         </w:tc>
         <w:tc>
@@ -271,10 +284,16 @@
               <w:jc w:val="center"/>
               <w:rPr>
                 <w:rFonts w:ascii="標楷體" w:eastAsia="標楷體" w:hAnsi="標楷體"/>
-                <w:b/>
                 <w:bCs/>
               </w:rPr>
             </w:pPr>
+            <w:r>
+              <w:rPr>
+                <w:rFonts w:ascii="標楷體" w:eastAsia="標楷體" w:hAnsi="標楷體" w:hint="eastAsia"/>
+                <w:bCs/>
+              </w:rPr>
+              <w:t>94</w:t>
+            </w:r>
           </w:p>
         </w:tc>
       </w:tr>
@@ -309,6 +328,12 @@
                 <w:rFonts w:ascii="標楷體" w:eastAsia="標楷體" w:hAnsi="標楷體"/>
               </w:rPr>
             </w:pPr>
+            <w:r>
+              <w:rPr>
+                <w:rFonts w:ascii="標楷體" w:eastAsia="標楷體" w:hAnsi="標楷體" w:hint="eastAsia"/>
+              </w:rPr>
+              <w:t>90</w:t>
+            </w:r>
           </w:p>
         </w:tc>
         <w:tc>
@@ -339,10 +364,16 @@
               <w:jc w:val="center"/>
               <w:rPr>
                 <w:rFonts w:ascii="標楷體" w:eastAsia="標楷體" w:hAnsi="標楷體"/>
-                <w:b/>
                 <w:bCs/>
               </w:rPr>
             </w:pPr>
+            <w:r>
+              <w:rPr>
+                <w:rFonts w:ascii="標楷體" w:eastAsia="標楷體" w:hAnsi="標楷體" w:hint="eastAsia"/>
+                <w:bCs/>
+              </w:rPr>
+              <w:t>87</w:t>
+            </w:r>
           </w:p>
         </w:tc>
       </w:tr>
@@ -377,6 +408,12 @@
                 <w:rFonts w:ascii="標楷體" w:eastAsia="標楷體" w:hAnsi="標楷體"/>
               </w:rPr>
             </w:pPr>
+            <w:r>
+              <w:rPr>
+                <w:rFonts w:ascii="標楷體" w:eastAsia="標楷體" w:hAnsi="標楷體" w:hint="eastAsia"/>
+              </w:rPr>
+              <w:t>94</w:t>
+            </w:r>
           </w:p>
         </w:tc>
         <w:tc>
@@ -407,10 +444,16 @@
               <w:jc w:val="center"/>
               <w:rPr>
                 <w:rFonts w:ascii="標楷體" w:eastAsia="標楷體" w:hAnsi="標楷體"/>
-                <w:b/>
                 <w:bCs/>
               </w:rPr>
             </w:pPr>
+            <w:r>
+              <w:rPr>
+                <w:rFonts w:ascii="標楷體" w:eastAsia="標楷體" w:hAnsi="標楷體" w:hint="eastAsia"/>
+                <w:bCs/>
+              </w:rPr>
+              <w:t>92</w:t>
+            </w:r>
           </w:p>
         </w:tc>
       </w:tr>
@@ -426,6 +469,7 @@
                 <w:rFonts w:ascii="標楷體" w:eastAsia="標楷體" w:hAnsi="標楷體"/>
               </w:rPr>
             </w:pPr>
+            <w:bookmarkStart w:id="0" w:name="_GoBack" w:colFirst="0" w:colLast="1"/>
             <w:r>
               <w:rPr>
                 <w:rFonts w:ascii="標楷體" w:eastAsia="標楷體" w:hAnsi="標楷體"/>
@@ -443,10 +487,16 @@
               <w:jc w:val="center"/>
               <w:rPr>
                 <w:rFonts w:ascii="標楷體" w:eastAsia="標楷體" w:hAnsi="標楷體"/>
-                <w:b/>
                 <w:bCs/>
               </w:rPr>
             </w:pPr>
+            <w:r>
+              <w:rPr>
+                <w:rFonts w:ascii="標楷體" w:eastAsia="標楷體" w:hAnsi="標楷體" w:hint="eastAsia"/>
+                <w:bCs/>
+              </w:rPr>
+              <w:t>92</w:t>
+            </w:r>
           </w:p>
         </w:tc>
         <w:tc>
@@ -479,6 +529,12 @@
                 <w:rFonts w:ascii="標楷體" w:eastAsia="標楷體" w:hAnsi="標楷體"/>
               </w:rPr>
             </w:pPr>
+            <w:r>
+              <w:rPr>
+                <w:rFonts w:ascii="標楷體" w:eastAsia="標楷體" w:hAnsi="標楷體" w:hint="eastAsia"/>
+              </w:rPr>
+              <w:t>72</w:t>
+            </w:r>
           </w:p>
         </w:tc>
       </w:tr>
@@ -513,6 +569,12 @@
                 <w:rFonts w:ascii="標楷體" w:eastAsia="標楷體" w:hAnsi="標楷體"/>
               </w:rPr>
             </w:pPr>
+            <w:r>
+              <w:rPr>
+                <w:rFonts w:ascii="標楷體" w:eastAsia="標楷體" w:hAnsi="標楷體" w:hint="eastAsia"/>
+              </w:rPr>
+              <w:t>77</w:t>
+            </w:r>
           </w:p>
         </w:tc>
         <w:tc>
@@ -530,7 +592,7 @@
               <w:rPr>
                 <w:rFonts w:ascii="標楷體" w:eastAsia="標楷體" w:hAnsi="標楷體"/>
               </w:rPr>
-              <w:t>軟體工程</w:t>
+              <w:t>程式語言</w:t>
             </w:r>
           </w:p>
         </w:tc>
@@ -543,10 +605,15 @@
               <w:jc w:val="center"/>
               <w:rPr>
                 <w:rFonts w:ascii="標楷體" w:eastAsia="標楷體" w:hAnsi="標楷體"/>
-                <w:b/>
                 <w:bCs/>
               </w:rPr>
             </w:pPr>
+            <w:r>
+              <w:rPr>
+                <w:rFonts w:ascii="標楷體" w:eastAsia="標楷體" w:hAnsi="標楷體" w:hint="eastAsia"/>
+              </w:rPr>
+              <w:t>99</w:t>
+            </w:r>
           </w:p>
         </w:tc>
       </w:tr>
@@ -581,6 +648,12 @@
                 <w:rFonts w:ascii="標楷體" w:eastAsia="標楷體" w:hAnsi="標楷體"/>
               </w:rPr>
             </w:pPr>
+            <w:r>
+              <w:rPr>
+                <w:rFonts w:ascii="標楷體" w:eastAsia="標楷體" w:hAnsi="標楷體" w:hint="eastAsia"/>
+              </w:rPr>
+              <w:t>79</w:t>
+            </w:r>
           </w:p>
         </w:tc>
         <w:tc>
@@ -613,8 +686,12 @@
                 <w:rFonts w:ascii="標楷體" w:eastAsia="標楷體" w:hAnsi="標楷體"/>
               </w:rPr>
             </w:pPr>
-            <w:bookmarkStart w:id="0" w:name="_GoBack"/>
-            <w:bookmarkEnd w:id="0"/>
+            <w:r>
+              <w:rPr>
+                <w:rFonts w:ascii="標楷體" w:eastAsia="標楷體" w:hAnsi="標楷體" w:hint="eastAsia"/>
+              </w:rPr>
+              <w:t>93</w:t>
+            </w:r>
           </w:p>
         </w:tc>
       </w:tr>
@@ -649,6 +726,12 @@
                 <w:rFonts w:ascii="標楷體" w:eastAsia="標楷體" w:hAnsi="標楷體"/>
               </w:rPr>
             </w:pPr>
+            <w:r>
+              <w:rPr>
+                <w:rFonts w:ascii="標楷體" w:eastAsia="標楷體" w:hAnsi="標楷體" w:hint="eastAsia"/>
+              </w:rPr>
+              <w:t>96</w:t>
+            </w:r>
           </w:p>
         </w:tc>
         <w:tc>
@@ -681,6 +764,12 @@
                 <w:rFonts w:ascii="標楷體" w:eastAsia="標楷體" w:hAnsi="標楷體"/>
               </w:rPr>
             </w:pPr>
+            <w:r>
+              <w:rPr>
+                <w:rFonts w:ascii="標楷體" w:eastAsia="標楷體" w:hAnsi="標楷體" w:hint="eastAsia"/>
+              </w:rPr>
+              <w:t>99</w:t>
+            </w:r>
           </w:p>
         </w:tc>
       </w:tr>
@@ -713,10 +802,16 @@
               <w:jc w:val="center"/>
               <w:rPr>
                 <w:rFonts w:ascii="標楷體" w:eastAsia="標楷體" w:hAnsi="標楷體"/>
-                <w:b/>
                 <w:bCs/>
               </w:rPr>
             </w:pPr>
+            <w:r>
+              <w:rPr>
+                <w:rFonts w:ascii="標楷體" w:eastAsia="標楷體" w:hAnsi="標楷體" w:hint="eastAsia"/>
+                <w:bCs/>
+              </w:rPr>
+              <w:t>75</w:t>
+            </w:r>
           </w:p>
         </w:tc>
         <w:tc>
@@ -749,6 +844,12 @@
                 <w:rFonts w:ascii="標楷體" w:eastAsia="標楷體" w:hAnsi="標楷體"/>
               </w:rPr>
             </w:pPr>
+            <w:r>
+              <w:rPr>
+                <w:rFonts w:ascii="標楷體" w:eastAsia="標楷體" w:hAnsi="標楷體" w:hint="eastAsia"/>
+              </w:rPr>
+              <w:t>100</w:t>
+            </w:r>
           </w:p>
         </w:tc>
       </w:tr>
@@ -768,7 +869,7 @@
               <w:rPr>
                 <w:rFonts w:ascii="標楷體" w:eastAsia="標楷體" w:hAnsi="標楷體"/>
               </w:rPr>
-              <w:t>電路實驗</w:t>
+              <w:t>電子學</w:t>
             </w:r>
           </w:p>
         </w:tc>
@@ -783,6 +884,12 @@
                 <w:rFonts w:ascii="標楷體" w:eastAsia="標楷體" w:hAnsi="標楷體"/>
               </w:rPr>
             </w:pPr>
+            <w:r>
+              <w:rPr>
+                <w:rFonts w:ascii="標楷體" w:eastAsia="標楷體" w:hAnsi="標楷體" w:hint="eastAsia"/>
+              </w:rPr>
+              <w:t>89</w:t>
+            </w:r>
           </w:p>
         </w:tc>
         <w:tc>
@@ -815,6 +922,12 @@
                 <w:rFonts w:ascii="標楷體" w:eastAsia="標楷體" w:hAnsi="標楷體"/>
               </w:rPr>
             </w:pPr>
+            <w:r>
+              <w:rPr>
+                <w:rFonts w:ascii="標楷體" w:eastAsia="標楷體" w:hAnsi="標楷體" w:hint="eastAsia"/>
+              </w:rPr>
+              <w:t>94</w:t>
+            </w:r>
           </w:p>
         </w:tc>
       </w:tr>
@@ -834,7 +947,7 @@
               <w:rPr>
                 <w:rFonts w:ascii="標楷體" w:eastAsia="標楷體" w:hAnsi="標楷體"/>
               </w:rPr>
-              <w:t>電子學</w:t>
+              <w:t>離散數學</w:t>
             </w:r>
           </w:p>
         </w:tc>
@@ -847,10 +960,16 @@
               <w:jc w:val="center"/>
               <w:rPr>
                 <w:rFonts w:ascii="標楷體" w:eastAsia="標楷體" w:hAnsi="標楷體"/>
-                <w:b/>
                 <w:bCs/>
               </w:rPr>
             </w:pPr>
+            <w:r>
+              <w:rPr>
+                <w:rFonts w:ascii="標楷體" w:eastAsia="標楷體" w:hAnsi="標楷體" w:hint="eastAsia"/>
+                <w:bCs/>
+              </w:rPr>
+              <w:t>90</w:t>
+            </w:r>
           </w:p>
         </w:tc>
         <w:tc>
@@ -881,13 +1000,20 @@
               <w:jc w:val="center"/>
               <w:rPr>
                 <w:rFonts w:ascii="標楷體" w:eastAsia="標楷體" w:hAnsi="標楷體"/>
-                <w:b/>
                 <w:bCs/>
               </w:rPr>
             </w:pPr>
+            <w:r>
+              <w:rPr>
+                <w:rFonts w:ascii="標楷體" w:eastAsia="標楷體" w:hAnsi="標楷體" w:hint="eastAsia"/>
+                <w:bCs/>
+              </w:rPr>
+              <w:t>98</w:t>
+            </w:r>
           </w:p>
         </w:tc>
       </w:tr>
+      <w:bookmarkEnd w:id="0"/>
       <w:tr>
         <w:tc>
           <w:tcPr>
@@ -902,9 +1028,11 @@
             </w:pPr>
             <w:r>
               <w:rPr>
-                <w:rFonts w:ascii="標楷體" w:eastAsia="標楷體" w:hAnsi="標楷體"/>
-              </w:rPr>
-              <w:t>電子實驗</w:t>
+                <w:rFonts w:ascii="標楷體" w:eastAsia="標楷體" w:hAnsi="標楷體" w:cs="Calibri" w:hint="eastAsia"/>
+                <w:kern w:val="0"/>
+                <w:szCs w:val="24"/>
+              </w:rPr>
+              <w:t>線性代數</w:t>
             </w:r>
           </w:p>
         </w:tc>
@@ -919,6 +1047,12 @@
                 <w:rFonts w:ascii="標楷體" w:eastAsia="標楷體" w:hAnsi="標楷體"/>
               </w:rPr>
             </w:pPr>
+            <w:r>
+              <w:rPr>
+                <w:rFonts w:ascii="標楷體" w:eastAsia="標楷體" w:hAnsi="標楷體" w:hint="eastAsia"/>
+              </w:rPr>
+              <w:t>70</w:t>
+            </w:r>
           </w:p>
         </w:tc>
         <w:tc>
@@ -949,76 +1083,16 @@
               <w:jc w:val="center"/>
               <w:rPr>
                 <w:rFonts w:ascii="標楷體" w:eastAsia="標楷體" w:hAnsi="標楷體"/>
-                <w:b/>
                 <w:bCs/>
               </w:rPr>
             </w:pPr>
-          </w:p>
-        </w:tc>
-      </w:tr>
-      <w:tr>
-        <w:tc>
-          <w:tcPr>
-            <w:tcW w:w="2660" w:type="dxa"/>
-          </w:tcPr>
-          <w:p>
-            <w:pPr>
-              <w:jc w:val="center"/>
-              <w:rPr>
-                <w:rFonts w:ascii="標楷體" w:eastAsia="標楷體" w:hAnsi="標楷體"/>
-              </w:rPr>
-            </w:pPr>
-            <w:r>
-              <w:rPr>
-                <w:rFonts w:ascii="標楷體" w:eastAsia="標楷體" w:hAnsi="標楷體"/>
-              </w:rPr>
-              <w:t>程式語言</w:t>
-            </w:r>
-          </w:p>
-        </w:tc>
-        <w:tc>
-          <w:tcPr>
-            <w:tcW w:w="1601" w:type="dxa"/>
-          </w:tcPr>
-          <w:p>
-            <w:pPr>
-              <w:jc w:val="center"/>
-              <w:rPr>
-                <w:rFonts w:ascii="標楷體" w:eastAsia="標楷體" w:hAnsi="標楷體"/>
-              </w:rPr>
-            </w:pPr>
-          </w:p>
-        </w:tc>
-        <w:tc>
-          <w:tcPr>
-            <w:tcW w:w="2651" w:type="dxa"/>
-          </w:tcPr>
-          <w:p>
-            <w:pPr>
-              <w:jc w:val="center"/>
-              <w:rPr>
-                <w:rFonts w:ascii="標楷體" w:eastAsia="標楷體" w:hAnsi="標楷體"/>
-              </w:rPr>
-            </w:pPr>
-            <w:r>
-              <w:rPr>
-                <w:rFonts w:ascii="標楷體" w:eastAsia="標楷體" w:hAnsi="標楷體"/>
-              </w:rPr>
-              <w:t>物件導向程式設計</w:t>
-            </w:r>
-          </w:p>
-        </w:tc>
-        <w:tc>
-          <w:tcPr>
-            <w:tcW w:w="1610" w:type="dxa"/>
-          </w:tcPr>
-          <w:p>
-            <w:pPr>
-              <w:jc w:val="center"/>
-              <w:rPr>
-                <w:rFonts w:ascii="標楷體" w:eastAsia="標楷體" w:hAnsi="標楷體"/>
-              </w:rPr>
-            </w:pPr>
+            <w:r>
+              <w:rPr>
+                <w:rFonts w:ascii="標楷體" w:eastAsia="標楷體" w:hAnsi="標楷體" w:hint="eastAsia"/>
+                <w:bCs/>
+              </w:rPr>
+              <w:t>95</w:t>
+            </w:r>
           </w:p>
         </w:tc>
       </w:tr>
@@ -1051,13 +1125,11 @@
               <w:jc w:val="center"/>
               <w:rPr>
                 <w:rFonts w:ascii="標楷體" w:eastAsia="標楷體" w:hAnsi="標楷體"/>
-                <w:b/>
-              </w:rPr>
-            </w:pPr>
-            <w:r>
-              <w:rPr>
-                <w:rFonts w:ascii="標楷體" w:eastAsia="標楷體" w:hAnsi="標楷體"/>
-                <w:b/>
+              </w:rPr>
+            </w:pPr>
+            <w:r>
+              <w:rPr>
+                <w:rFonts w:ascii="標楷體" w:eastAsia="標楷體" w:hAnsi="標楷體"/>
               </w:rPr>
               <w:t>學期</w:t>
             </w:r>
@@ -1072,13 +1144,11 @@
               <w:jc w:val="center"/>
               <w:rPr>
                 <w:rFonts w:ascii="標楷體" w:eastAsia="標楷體" w:hAnsi="標楷體"/>
-                <w:b/>
-              </w:rPr>
-            </w:pPr>
-            <w:r>
-              <w:rPr>
-                <w:rFonts w:ascii="標楷體" w:eastAsia="標楷體" w:hAnsi="標楷體"/>
-                <w:b/>
+              </w:rPr>
+            </w:pPr>
+            <w:r>
+              <w:rPr>
+                <w:rFonts w:ascii="標楷體" w:eastAsia="標楷體" w:hAnsi="標楷體"/>
               </w:rPr>
               <w:t>系排名</w:t>
             </w:r>
@@ -1093,13 +1163,11 @@
               <w:jc w:val="center"/>
               <w:rPr>
                 <w:rFonts w:ascii="標楷體" w:eastAsia="標楷體" w:hAnsi="標楷體"/>
-                <w:b/>
-              </w:rPr>
-            </w:pPr>
-            <w:r>
-              <w:rPr>
-                <w:rFonts w:ascii="標楷體" w:eastAsia="標楷體" w:hAnsi="標楷體"/>
-                <w:b/>
+              </w:rPr>
+            </w:pPr>
+            <w:r>
+              <w:rPr>
+                <w:rFonts w:ascii="標楷體" w:eastAsia="標楷體" w:hAnsi="標楷體"/>
               </w:rPr>
               <w:t>平均分數</w:t>
             </w:r>

--- a/備審/4.學業表現.docx
+++ b/備審/4.學業表現.docx
@@ -205,12 +205,14 @@
               <w:rPr>
                 <w:rFonts w:ascii="標楷體" w:eastAsia="標楷體" w:hAnsi="標楷體"/>
                 <w:bCs/>
+                <w:color w:val="FF0000"/>
               </w:rPr>
             </w:pPr>
             <w:r>
               <w:rPr>
                 <w:rFonts w:ascii="標楷體" w:eastAsia="標楷體" w:hAnsi="標楷體" w:hint="eastAsia"/>
                 <w:bCs/>
+                <w:color w:val="FF0000"/>
               </w:rPr>
               <w:t>95</w:t>
             </w:r>
@@ -246,11 +248,13 @@
               <w:jc w:val="center"/>
               <w:rPr>
                 <w:rFonts w:ascii="標楷體" w:eastAsia="標楷體" w:hAnsi="標楷體"/>
-              </w:rPr>
-            </w:pPr>
-            <w:r>
-              <w:rPr>
-                <w:rFonts w:ascii="標楷體" w:eastAsia="標楷體" w:hAnsi="標楷體" w:hint="eastAsia"/>
+                <w:color w:val="FF0000"/>
+              </w:rPr>
+            </w:pPr>
+            <w:r>
+              <w:rPr>
+                <w:rFonts w:ascii="標楷體" w:eastAsia="標楷體" w:hAnsi="標楷體" w:hint="eastAsia"/>
+                <w:color w:val="FF0000"/>
               </w:rPr>
               <w:t>96</w:t>
             </w:r>
@@ -285,12 +289,14 @@
               <w:rPr>
                 <w:rFonts w:ascii="標楷體" w:eastAsia="標楷體" w:hAnsi="標楷體"/>
                 <w:bCs/>
+                <w:color w:val="FF0000"/>
               </w:rPr>
             </w:pPr>
             <w:r>
               <w:rPr>
                 <w:rFonts w:ascii="標楷體" w:eastAsia="標楷體" w:hAnsi="標楷體" w:hint="eastAsia"/>
                 <w:bCs/>
+                <w:color w:val="FF0000"/>
               </w:rPr>
               <w:t>94</w:t>
             </w:r>
@@ -326,11 +332,13 @@
               <w:jc w:val="center"/>
               <w:rPr>
                 <w:rFonts w:ascii="標楷體" w:eastAsia="標楷體" w:hAnsi="標楷體"/>
-              </w:rPr>
-            </w:pPr>
-            <w:r>
-              <w:rPr>
-                <w:rFonts w:ascii="標楷體" w:eastAsia="標楷體" w:hAnsi="標楷體" w:hint="eastAsia"/>
+                <w:color w:val="FF0000"/>
+              </w:rPr>
+            </w:pPr>
+            <w:r>
+              <w:rPr>
+                <w:rFonts w:ascii="標楷體" w:eastAsia="標楷體" w:hAnsi="標楷體" w:hint="eastAsia"/>
+                <w:color w:val="FF0000"/>
               </w:rPr>
               <w:t>90</w:t>
             </w:r>
@@ -406,11 +414,13 @@
               <w:jc w:val="center"/>
               <w:rPr>
                 <w:rFonts w:ascii="標楷體" w:eastAsia="標楷體" w:hAnsi="標楷體"/>
-              </w:rPr>
-            </w:pPr>
-            <w:r>
-              <w:rPr>
-                <w:rFonts w:ascii="標楷體" w:eastAsia="標楷體" w:hAnsi="標楷體" w:hint="eastAsia"/>
+                <w:color w:val="FF0000"/>
+              </w:rPr>
+            </w:pPr>
+            <w:r>
+              <w:rPr>
+                <w:rFonts w:ascii="標楷體" w:eastAsia="標楷體" w:hAnsi="標楷體" w:hint="eastAsia"/>
+                <w:color w:val="FF0000"/>
               </w:rPr>
               <w:t>94</w:t>
             </w:r>
@@ -451,6 +461,7 @@
               <w:rPr>
                 <w:rFonts w:ascii="標楷體" w:eastAsia="標楷體" w:hAnsi="標楷體" w:hint="eastAsia"/>
                 <w:bCs/>
+                <w:color w:val="FF0000"/>
               </w:rPr>
               <w:t>92</w:t>
             </w:r>
@@ -469,7 +480,6 @@
                 <w:rFonts w:ascii="標楷體" w:eastAsia="標楷體" w:hAnsi="標楷體"/>
               </w:rPr>
             </w:pPr>
-            <w:bookmarkStart w:id="0" w:name="_GoBack" w:colFirst="0" w:colLast="1"/>
             <w:r>
               <w:rPr>
                 <w:rFonts w:ascii="標楷體" w:eastAsia="標楷體" w:hAnsi="標楷體"/>
@@ -488,12 +498,14 @@
               <w:rPr>
                 <w:rFonts w:ascii="標楷體" w:eastAsia="標楷體" w:hAnsi="標楷體"/>
                 <w:bCs/>
+                <w:color w:val="FF0000"/>
               </w:rPr>
             </w:pPr>
             <w:r>
               <w:rPr>
                 <w:rFonts w:ascii="標楷體" w:eastAsia="標楷體" w:hAnsi="標楷體" w:hint="eastAsia"/>
                 <w:bCs/>
+                <w:color w:val="FF0000"/>
               </w:rPr>
               <w:t>92</w:t>
             </w:r>
@@ -606,11 +618,13 @@
               <w:rPr>
                 <w:rFonts w:ascii="標楷體" w:eastAsia="標楷體" w:hAnsi="標楷體"/>
                 <w:bCs/>
-              </w:rPr>
-            </w:pPr>
-            <w:r>
-              <w:rPr>
-                <w:rFonts w:ascii="標楷體" w:eastAsia="標楷體" w:hAnsi="標楷體" w:hint="eastAsia"/>
+                <w:color w:val="FF0000"/>
+              </w:rPr>
+            </w:pPr>
+            <w:r>
+              <w:rPr>
+                <w:rFonts w:ascii="標楷體" w:eastAsia="標楷體" w:hAnsi="標楷體" w:hint="eastAsia"/>
+                <w:color w:val="FF0000"/>
               </w:rPr>
               <w:t>99</w:t>
             </w:r>
@@ -684,16 +698,20 @@
               <w:jc w:val="center"/>
               <w:rPr>
                 <w:rFonts w:ascii="標楷體" w:eastAsia="標楷體" w:hAnsi="標楷體"/>
-              </w:rPr>
-            </w:pPr>
-            <w:r>
-              <w:rPr>
-                <w:rFonts w:ascii="標楷體" w:eastAsia="標楷體" w:hAnsi="標楷體" w:hint="eastAsia"/>
+                <w:color w:val="FF0000"/>
+              </w:rPr>
+            </w:pPr>
+            <w:r>
+              <w:rPr>
+                <w:rFonts w:ascii="標楷體" w:eastAsia="標楷體" w:hAnsi="標楷體" w:hint="eastAsia"/>
+                <w:color w:val="FF0000"/>
               </w:rPr>
               <w:t>93</w:t>
             </w:r>
           </w:p>
         </w:tc>
+        <w:bookmarkStart w:id="0" w:name="_GoBack"/>
+        <w:bookmarkEnd w:id="0"/>
       </w:tr>
       <w:tr>
         <w:tc>
@@ -729,6 +747,7 @@
             <w:r>
               <w:rPr>
                 <w:rFonts w:ascii="標楷體" w:eastAsia="標楷體" w:hAnsi="標楷體" w:hint="eastAsia"/>
+                <w:color w:val="FF0000"/>
               </w:rPr>
               <w:t>96</w:t>
             </w:r>
@@ -762,11 +781,13 @@
               <w:jc w:val="center"/>
               <w:rPr>
                 <w:rFonts w:ascii="標楷體" w:eastAsia="標楷體" w:hAnsi="標楷體"/>
-              </w:rPr>
-            </w:pPr>
-            <w:r>
-              <w:rPr>
-                <w:rFonts w:ascii="標楷體" w:eastAsia="標楷體" w:hAnsi="標楷體" w:hint="eastAsia"/>
+                <w:color w:val="FF0000"/>
+              </w:rPr>
+            </w:pPr>
+            <w:r>
+              <w:rPr>
+                <w:rFonts w:ascii="標楷體" w:eastAsia="標楷體" w:hAnsi="標楷體" w:hint="eastAsia"/>
+                <w:color w:val="FF0000"/>
               </w:rPr>
               <w:t>99</w:t>
             </w:r>
@@ -842,11 +863,13 @@
               <w:jc w:val="center"/>
               <w:rPr>
                 <w:rFonts w:ascii="標楷體" w:eastAsia="標楷體" w:hAnsi="標楷體"/>
-              </w:rPr>
-            </w:pPr>
-            <w:r>
-              <w:rPr>
-                <w:rFonts w:ascii="標楷體" w:eastAsia="標楷體" w:hAnsi="標楷體" w:hint="eastAsia"/>
+                <w:color w:val="FF0000"/>
+              </w:rPr>
+            </w:pPr>
+            <w:r>
+              <w:rPr>
+                <w:rFonts w:ascii="標楷體" w:eastAsia="標楷體" w:hAnsi="標楷體" w:hint="eastAsia"/>
+                <w:color w:val="FF0000"/>
               </w:rPr>
               <w:t>100</w:t>
             </w:r>
@@ -920,11 +943,13 @@
               <w:jc w:val="center"/>
               <w:rPr>
                 <w:rFonts w:ascii="標楷體" w:eastAsia="標楷體" w:hAnsi="標楷體"/>
-              </w:rPr>
-            </w:pPr>
-            <w:r>
-              <w:rPr>
-                <w:rFonts w:ascii="標楷體" w:eastAsia="標楷體" w:hAnsi="標楷體" w:hint="eastAsia"/>
+                <w:color w:val="FF0000"/>
+              </w:rPr>
+            </w:pPr>
+            <w:r>
+              <w:rPr>
+                <w:rFonts w:ascii="標楷體" w:eastAsia="標楷體" w:hAnsi="標楷體" w:hint="eastAsia"/>
+                <w:color w:val="FF0000"/>
               </w:rPr>
               <w:t>94</w:t>
             </w:r>
@@ -967,6 +992,7 @@
               <w:rPr>
                 <w:rFonts w:ascii="標楷體" w:eastAsia="標楷體" w:hAnsi="標楷體" w:hint="eastAsia"/>
                 <w:bCs/>
+                <w:color w:val="FF0000"/>
               </w:rPr>
               <w:t>90</w:t>
             </w:r>
@@ -1001,19 +1027,20 @@
               <w:rPr>
                 <w:rFonts w:ascii="標楷體" w:eastAsia="標楷體" w:hAnsi="標楷體"/>
                 <w:bCs/>
+                <w:color w:val="FF0000"/>
               </w:rPr>
             </w:pPr>
             <w:r>
               <w:rPr>
                 <w:rFonts w:ascii="標楷體" w:eastAsia="標楷體" w:hAnsi="標楷體" w:hint="eastAsia"/>
                 <w:bCs/>
+                <w:color w:val="FF0000"/>
               </w:rPr>
               <w:t>98</w:t>
             </w:r>
           </w:p>
         </w:tc>
       </w:tr>
-      <w:bookmarkEnd w:id="0"/>
       <w:tr>
         <w:tc>
           <w:tcPr>
@@ -1084,12 +1111,14 @@
               <w:rPr>
                 <w:rFonts w:ascii="標楷體" w:eastAsia="標楷體" w:hAnsi="標楷體"/>
                 <w:bCs/>
+                <w:color w:val="FF0000"/>
               </w:rPr>
             </w:pPr>
             <w:r>
               <w:rPr>
                 <w:rFonts w:ascii="標楷體" w:eastAsia="標楷體" w:hAnsi="標楷體" w:hint="eastAsia"/>
                 <w:bCs/>
+                <w:color w:val="FF0000"/>
               </w:rPr>
               <w:t>95</w:t>
             </w:r>
